--- a/public/PlantillaEjemplo.docx
+++ b/public/PlantillaEjemplo.docx
@@ -3,13 +3,1165 @@
 <w:document xmlns:wpc="http://schemas.microsoft.com/office/word/2010/wordprocessingCanvas" xmlns:cx="http://schemas.microsoft.com/office/drawing/2014/chartex" xmlns:cx1="http://schemas.microsoft.com/office/drawing/2015/9/8/chartex" xmlns:cx2="http://schemas.microsoft.com/office/drawing/2015/10/21/chartex" xmlns:cx3="http://schemas.microsoft.com/office/drawing/2016/5/9/chartex" xmlns:cx4="http://schemas.microsoft.com/office/drawing/2016/5/10/chartex" xmlns:cx5="http://schemas.microsoft.com/office/drawing/2016/5/11/chartex" xmlns:cx6="http://schemas.microsoft.com/office/drawing/2016/5/12/chartex" xmlns:cx7="http://schemas.microsoft.com/office/drawing/2016/5/13/chartex" xmlns:cx8="http://schemas.microsoft.com/office/drawing/2016/5/14/chartex" xmlns:mc="http://schemas.openxmlformats.org/markup-compatibility/2006" xmlns:aink="http://schemas.microsoft.com/office/drawing/2016/ink" xmlns:am3d="http://schemas.microsoft.com/office/drawing/2017/model3d" xmlns:o="urn:schemas-microsoft-com:office:office" xmlns:oel="http://schemas.microsoft.com/office/2019/extlst" xmlns:r="http://schemas.openxmlformats.org/officeDocument/2006/relationships" xmlns:m="http://schemas.openxmlformats.org/officeDocument/2006/math" xmlns:v="urn:schemas-microsoft-com:vml" xmlns:wp14="http://schemas.microsoft.com/office/word/2010/wordprocessingDrawing" xmlns:wp="http://schemas.openxmlformats.org/drawingml/2006/wordprocessingDrawing" xmlns:w10="urn:schemas-microsoft-com:office:word" xmlns:w="http://schemas.openxmlformats.org/wordprocessingml/2006/main" xmlns:w14="http://schemas.microsoft.com/office/word/2010/wordml" xmlns:w15="http://schemas.microsoft.com/office/word/2012/wordml" xmlns:w16cex="http://schemas.microsoft.com/office/word/2018/wordml/cex" xmlns:w16cid="http://schemas.microsoft.com/office/word/2016/wordml/cid" xmlns:w16="http://schemas.microsoft.com/office/word/2018/wordml" xmlns:w16du="http://schemas.microsoft.com/office/word/2023/wordml/word16du" xmlns:w16sdtdh="http://schemas.microsoft.com/office/word/2020/wordml/sdtdatahash" xmlns:w16se="http://schemas.microsoft.com/office/word/2015/wordml/symex" xmlns:wpg="http://schemas.microsoft.com/office/word/2010/wordprocessingGroup" xmlns:wpi="http://schemas.microsoft.com/office/word/2010/wordprocessingInk" xmlns:wne="http://schemas.microsoft.com/office/word/2006/wordml" xmlns:wps="http://schemas.microsoft.com/office/word/2010/wordprocessingShape" mc:Ignorable="w14 w15 w16se w16cid w16 w16cex w16sdtdh w16du wp14">
   <w:body>
     <w:p>
-      <w:r>
-        <w:t>gdsfgsdfgsdfgsdfg</w:t>
+      <w:pPr>
+        <w:ind w:left="708"/>
+        <w:rPr>
+          <w:rFonts w:ascii="Arial" w:hAnsi="Arial" w:cs="Arial"/>
+          <w:sz w:val="40"/>
+          <w:szCs w:val="40"/>
+        </w:rPr>
+      </w:pPr>
+      <w:r>
+        <w:rPr>
+          <w:noProof/>
+        </w:rPr>
+        <w:drawing>
+          <wp:anchor distT="0" distB="0" distL="114300" distR="114300" simplePos="0" relativeHeight="251664384" behindDoc="1" locked="0" layoutInCell="1" allowOverlap="1" wp14:anchorId="7D9925AF" wp14:editId="77479CC3">
+            <wp:simplePos x="0" y="0"/>
+            <wp:positionH relativeFrom="column">
+              <wp:posOffset>8279674</wp:posOffset>
+            </wp:positionH>
+            <wp:positionV relativeFrom="paragraph">
+              <wp:posOffset>161925</wp:posOffset>
+            </wp:positionV>
+            <wp:extent cx="685800" cy="685800"/>
+            <wp:effectExtent l="0" t="0" r="0" b="0"/>
+            <wp:wrapTight wrapText="bothSides">
+              <wp:wrapPolygon edited="0">
+                <wp:start x="7200" y="1600"/>
+                <wp:lineTo x="2800" y="4800"/>
+                <wp:lineTo x="1200" y="6400"/>
+                <wp:lineTo x="1200" y="15200"/>
+                <wp:lineTo x="2000" y="18800"/>
+                <wp:lineTo x="20400" y="18800"/>
+                <wp:lineTo x="21200" y="6400"/>
+                <wp:lineTo x="19600" y="4800"/>
+                <wp:lineTo x="14800" y="1600"/>
+                <wp:lineTo x="7200" y="1600"/>
+              </wp:wrapPolygon>
+            </wp:wrapTight>
+            <wp:docPr id="9" name="Gráfico 9" descr="Maletín"/>
+            <wp:cNvGraphicFramePr>
+              <a:graphicFrameLocks xmlns:a="http://schemas.openxmlformats.org/drawingml/2006/main" noChangeAspect="1"/>
+            </wp:cNvGraphicFramePr>
+            <a:graphic xmlns:a="http://schemas.openxmlformats.org/drawingml/2006/main">
+              <a:graphicData uri="http://schemas.openxmlformats.org/drawingml/2006/picture">
+                <pic:pic xmlns:pic="http://schemas.openxmlformats.org/drawingml/2006/picture">
+                  <pic:nvPicPr>
+                    <pic:cNvPr id="9" name="Gráfico 9" descr="Maletín"/>
+                    <pic:cNvPicPr/>
+                  </pic:nvPicPr>
+                  <pic:blipFill>
+                    <a:blip r:embed="rId4">
+                      <a:extLst>
+                        <a:ext uri="{28A0092B-C50C-407E-A947-70E740481C1C}">
+                          <a14:useLocalDpi xmlns:a14="http://schemas.microsoft.com/office/drawing/2010/main" val="0"/>
+                        </a:ext>
+                        <a:ext uri="{96DAC541-7B7A-43D3-8B79-37D633B846F1}">
+                          <asvg:svgBlip xmlns:asvg="http://schemas.microsoft.com/office/drawing/2016/SVG/main" r:embed="rId5"/>
+                        </a:ext>
+                      </a:extLst>
+                    </a:blip>
+                    <a:stretch>
+                      <a:fillRect/>
+                    </a:stretch>
+                  </pic:blipFill>
+                  <pic:spPr>
+                    <a:xfrm>
+                      <a:off x="0" y="0"/>
+                      <a:ext cx="685800" cy="685800"/>
+                    </a:xfrm>
+                    <a:prstGeom prst="rect">
+                      <a:avLst/>
+                    </a:prstGeom>
+                  </pic:spPr>
+                </pic:pic>
+              </a:graphicData>
+            </a:graphic>
+            <wp14:sizeRelH relativeFrom="page">
+              <wp14:pctWidth>0</wp14:pctWidth>
+            </wp14:sizeRelH>
+            <wp14:sizeRelV relativeFrom="page">
+              <wp14:pctHeight>0</wp14:pctHeight>
+            </wp14:sizeRelV>
+          </wp:anchor>
+        </w:drawing>
+      </w:r>
+      <w:r>
+        <w:rPr>
+          <w:noProof/>
+        </w:rPr>
+        <w:drawing>
+          <wp:anchor distT="0" distB="0" distL="114300" distR="114300" simplePos="0" relativeHeight="251662336" behindDoc="1" locked="0" layoutInCell="1" allowOverlap="1" wp14:anchorId="1155DE27" wp14:editId="263834A5">
+            <wp:simplePos x="0" y="0"/>
+            <wp:positionH relativeFrom="column">
+              <wp:posOffset>3883297</wp:posOffset>
+            </wp:positionH>
+            <wp:positionV relativeFrom="paragraph">
+              <wp:posOffset>0</wp:posOffset>
+            </wp:positionV>
+            <wp:extent cx="914400" cy="914400"/>
+            <wp:effectExtent l="0" t="0" r="0" b="0"/>
+            <wp:wrapTight wrapText="bothSides">
+              <wp:wrapPolygon edited="0">
+                <wp:start x="9000" y="2400"/>
+                <wp:lineTo x="7200" y="4200"/>
+                <wp:lineTo x="6600" y="5700"/>
+                <wp:lineTo x="6600" y="7800"/>
+                <wp:lineTo x="3600" y="12600"/>
+                <wp:lineTo x="3000" y="17400"/>
+                <wp:lineTo x="3600" y="20700"/>
+                <wp:lineTo x="17700" y="20700"/>
+                <wp:lineTo x="18300" y="17400"/>
+                <wp:lineTo x="17700" y="12600"/>
+                <wp:lineTo x="14700" y="7800"/>
+                <wp:lineTo x="15000" y="6600"/>
+                <wp:lineTo x="13800" y="3900"/>
+                <wp:lineTo x="12300" y="2400"/>
+                <wp:lineTo x="9000" y="2400"/>
+              </wp:wrapPolygon>
+            </wp:wrapTight>
+            <wp:docPr id="11" name="Gráfico 11" descr="Programador"/>
+            <wp:cNvGraphicFramePr>
+              <a:graphicFrameLocks xmlns:a="http://schemas.openxmlformats.org/drawingml/2006/main" noChangeAspect="1"/>
+            </wp:cNvGraphicFramePr>
+            <a:graphic xmlns:a="http://schemas.openxmlformats.org/drawingml/2006/main">
+              <a:graphicData uri="http://schemas.openxmlformats.org/drawingml/2006/picture">
+                <pic:pic xmlns:pic="http://schemas.openxmlformats.org/drawingml/2006/picture">
+                  <pic:nvPicPr>
+                    <pic:cNvPr id="11" name="Gráfico 11" descr="Programador"/>
+                    <pic:cNvPicPr/>
+                  </pic:nvPicPr>
+                  <pic:blipFill>
+                    <a:blip r:embed="rId6">
+                      <a:extLst>
+                        <a:ext uri="{28A0092B-C50C-407E-A947-70E740481C1C}">
+                          <a14:useLocalDpi xmlns:a14="http://schemas.microsoft.com/office/drawing/2010/main" val="0"/>
+                        </a:ext>
+                        <a:ext uri="{96DAC541-7B7A-43D3-8B79-37D633B846F1}">
+                          <asvg:svgBlip xmlns:asvg="http://schemas.microsoft.com/office/drawing/2016/SVG/main" r:embed="rId7"/>
+                        </a:ext>
+                      </a:extLst>
+                    </a:blip>
+                    <a:stretch>
+                      <a:fillRect/>
+                    </a:stretch>
+                  </pic:blipFill>
+                  <pic:spPr>
+                    <a:xfrm>
+                      <a:off x="0" y="0"/>
+                      <a:ext cx="914400" cy="914400"/>
+                    </a:xfrm>
+                    <a:prstGeom prst="rect">
+                      <a:avLst/>
+                    </a:prstGeom>
+                  </pic:spPr>
+                </pic:pic>
+              </a:graphicData>
+            </a:graphic>
+            <wp14:sizeRelH relativeFrom="page">
+              <wp14:pctWidth>0</wp14:pctWidth>
+            </wp14:sizeRelH>
+            <wp14:sizeRelV relativeFrom="page">
+              <wp14:pctHeight>0</wp14:pctHeight>
+            </wp14:sizeRelV>
+          </wp:anchor>
+        </w:drawing>
+      </w:r>
+      <w:r>
+        <w:rPr>
+          <w:noProof/>
+        </w:rPr>
+        <w:drawing>
+          <wp:anchor distT="0" distB="0" distL="114300" distR="114300" simplePos="0" relativeHeight="251658240" behindDoc="1" locked="0" layoutInCell="1" allowOverlap="1" wp14:anchorId="55485370" wp14:editId="52B5E40D">
+            <wp:simplePos x="0" y="0"/>
+            <wp:positionH relativeFrom="column">
+              <wp:posOffset>6118498</wp:posOffset>
+            </wp:positionH>
+            <wp:positionV relativeFrom="paragraph">
+              <wp:posOffset>0</wp:posOffset>
+            </wp:positionV>
+            <wp:extent cx="914400" cy="914400"/>
+            <wp:effectExtent l="0" t="0" r="0" b="0"/>
+            <wp:wrapTight wrapText="bothSides">
+              <wp:wrapPolygon edited="0">
+                <wp:start x="18000" y="1800"/>
+                <wp:lineTo x="1200" y="11400"/>
+                <wp:lineTo x="1200" y="12300"/>
+                <wp:lineTo x="7200" y="16800"/>
+                <wp:lineTo x="8100" y="19500"/>
+                <wp:lineTo x="10200" y="19500"/>
+                <wp:lineTo x="18000" y="17400"/>
+                <wp:lineTo x="18900" y="12000"/>
+                <wp:lineTo x="20100" y="1800"/>
+                <wp:lineTo x="18000" y="1800"/>
+              </wp:wrapPolygon>
+            </wp:wrapTight>
+            <wp:docPr id="3" name="Gráfico 3" descr="Enviar"/>
+            <wp:cNvGraphicFramePr>
+              <a:graphicFrameLocks xmlns:a="http://schemas.openxmlformats.org/drawingml/2006/main" noChangeAspect="1"/>
+            </wp:cNvGraphicFramePr>
+            <a:graphic xmlns:a="http://schemas.openxmlformats.org/drawingml/2006/main">
+              <a:graphicData uri="http://schemas.openxmlformats.org/drawingml/2006/picture">
+                <pic:pic xmlns:pic="http://schemas.openxmlformats.org/drawingml/2006/picture">
+                  <pic:nvPicPr>
+                    <pic:cNvPr id="3" name="Gráfico 3" descr="Enviar"/>
+                    <pic:cNvPicPr/>
+                  </pic:nvPicPr>
+                  <pic:blipFill>
+                    <a:blip r:embed="rId8">
+                      <a:extLst>
+                        <a:ext uri="{28A0092B-C50C-407E-A947-70E740481C1C}">
+                          <a14:useLocalDpi xmlns:a14="http://schemas.microsoft.com/office/drawing/2010/main" val="0"/>
+                        </a:ext>
+                        <a:ext uri="{96DAC541-7B7A-43D3-8B79-37D633B846F1}">
+                          <asvg:svgBlip xmlns:asvg="http://schemas.microsoft.com/office/drawing/2016/SVG/main" r:embed="rId9"/>
+                        </a:ext>
+                      </a:extLst>
+                    </a:blip>
+                    <a:stretch>
+                      <a:fillRect/>
+                    </a:stretch>
+                  </pic:blipFill>
+                  <pic:spPr>
+                    <a:xfrm>
+                      <a:off x="0" y="0"/>
+                      <a:ext cx="914400" cy="914400"/>
+                    </a:xfrm>
+                    <a:prstGeom prst="rect">
+                      <a:avLst/>
+                    </a:prstGeom>
+                  </pic:spPr>
+                </pic:pic>
+              </a:graphicData>
+            </a:graphic>
+            <wp14:sizeRelH relativeFrom="page">
+              <wp14:pctWidth>0</wp14:pctWidth>
+            </wp14:sizeRelH>
+            <wp14:sizeRelV relativeFrom="page">
+              <wp14:pctHeight>0</wp14:pctHeight>
+            </wp14:sizeRelV>
+          </wp:anchor>
+        </w:drawing>
+      </w:r>
+      <w:r>
+        <w:rPr>
+          <w:noProof/>
+        </w:rPr>
+        <w:drawing>
+          <wp:inline distT="0" distB="0" distL="0" distR="0" wp14:anchorId="26FAA3EF" wp14:editId="786FE029">
+            <wp:extent cx="2551449" cy="1651000"/>
+            <wp:effectExtent l="0" t="0" r="1270" b="0"/>
+            <wp:docPr id="1" name="Imagen 1"/>
+            <wp:cNvGraphicFramePr>
+              <a:graphicFrameLocks xmlns:a="http://schemas.openxmlformats.org/drawingml/2006/main" noChangeAspect="1"/>
+            </wp:cNvGraphicFramePr>
+            <a:graphic xmlns:a="http://schemas.openxmlformats.org/drawingml/2006/main">
+              <a:graphicData uri="http://schemas.openxmlformats.org/drawingml/2006/picture">
+                <pic:pic xmlns:pic="http://schemas.openxmlformats.org/drawingml/2006/picture">
+                  <pic:nvPicPr>
+                    <pic:cNvPr id="1" name="Imagen 1"/>
+                    <pic:cNvPicPr/>
+                  </pic:nvPicPr>
+                  <pic:blipFill>
+                    <a:blip r:embed="rId10" cstate="print">
+                      <a:extLst>
+                        <a:ext uri="{28A0092B-C50C-407E-A947-70E740481C1C}">
+                          <a14:useLocalDpi xmlns:a14="http://schemas.microsoft.com/office/drawing/2010/main" val="0"/>
+                        </a:ext>
+                        <a:ext uri="{837473B0-CC2E-450A-ABE3-18F120FF3D39}">
+                          <a1611:picAttrSrcUrl xmlns:a1611="http://schemas.microsoft.com/office/drawing/2016/11/main" r:id="rId11"/>
+                        </a:ext>
+                      </a:extLst>
+                    </a:blip>
+                    <a:stretch>
+                      <a:fillRect/>
+                    </a:stretch>
+                  </pic:blipFill>
+                  <pic:spPr>
+                    <a:xfrm>
+                      <a:off x="0" y="0"/>
+                      <a:ext cx="2580159" cy="1669578"/>
+                    </a:xfrm>
+                    <a:prstGeom prst="rect">
+                      <a:avLst/>
+                    </a:prstGeom>
+                  </pic:spPr>
+                </pic:pic>
+              </a:graphicData>
+            </a:graphic>
+          </wp:inline>
+        </w:drawing>
+      </w:r>
+      <w:r>
+        <w:tab/>
+      </w:r>
+      <w:r>
+        <w:tab/>
+      </w:r>
+      <w:r>
+        <w:tab/>
+      </w:r>
+      <w:r>
+        <w:tab/>
+      </w:r>
+      <w:r>
+        <w:tab/>
+      </w:r>
+      <w:r>
+        <w:rPr>
+          <w:rFonts w:ascii="Arial" w:hAnsi="Arial" w:cs="Arial"/>
+          <w:sz w:val="32"/>
+          <w:szCs w:val="32"/>
+        </w:rPr>
+        <w:t>VIGENCIA:</w:t>
+      </w:r>
+      <w:r>
+        <w:rPr>
+          <w:rFonts w:ascii="Arial" w:hAnsi="Arial" w:cs="Arial"/>
+          <w:sz w:val="32"/>
+          <w:szCs w:val="32"/>
+        </w:rPr>
+        <w:tab/>
+        <w:t>${vigencia}</w:t>
+      </w:r>
+    </w:p>
+    <w:p/>
+    <w:p/>
+    <w:p>
+      <w:r>
+        <w:rPr>
+          <w:noProof/>
+        </w:rPr>
+        <w:drawing>
+          <wp:anchor distT="0" distB="0" distL="114300" distR="114300" simplePos="0" relativeHeight="251668480" behindDoc="0" locked="0" layoutInCell="1" allowOverlap="1" wp14:anchorId="2DB27C62" wp14:editId="067743CF">
+            <wp:simplePos x="0" y="0"/>
+            <wp:positionH relativeFrom="column">
+              <wp:posOffset>5676900</wp:posOffset>
+            </wp:positionH>
+            <wp:positionV relativeFrom="paragraph">
+              <wp:posOffset>36830</wp:posOffset>
+            </wp:positionV>
+            <wp:extent cx="1173480" cy="1173480"/>
+            <wp:effectExtent l="0" t="0" r="7620" b="7620"/>
+            <wp:wrapNone/>
+            <wp:docPr id="446553419" name="Imagen 3" descr="PERSON_IMAGE"/>
+            <wp:cNvGraphicFramePr>
+              <a:graphicFrameLocks xmlns:a="http://schemas.openxmlformats.org/drawingml/2006/main" noChangeAspect="1"/>
+            </wp:cNvGraphicFramePr>
+            <a:graphic xmlns:a="http://schemas.openxmlformats.org/drawingml/2006/main">
+              <a:graphicData uri="http://schemas.openxmlformats.org/drawingml/2006/picture">
+                <pic:pic xmlns:pic="http://schemas.openxmlformats.org/drawingml/2006/picture">
+                  <pic:nvPicPr>
+                    <pic:cNvPr id="446553419" name="Imagen 3" descr="PERSON_IMAGE"/>
+                    <pic:cNvPicPr>
+                      <a:picLocks noChangeAspect="1"/>
+                    </pic:cNvPicPr>
+                  </pic:nvPicPr>
+                  <pic:blipFill>
+                    <a:blip r:embed="rId12" cstate="print">
+                      <a:extLst>
+                        <a:ext uri="{28A0092B-C50C-407E-A947-70E740481C1C}">
+                          <a14:useLocalDpi xmlns:a14="http://schemas.microsoft.com/office/drawing/2010/main" val="0"/>
+                        </a:ext>
+                      </a:extLst>
+                    </a:blip>
+                    <a:srcRect/>
+                    <a:stretch>
+                      <a:fillRect/>
+                    </a:stretch>
+                  </pic:blipFill>
+                  <pic:spPr bwMode="auto">
+                    <a:xfrm>
+                      <a:off x="0" y="0"/>
+                      <a:ext cx="1173480" cy="1173480"/>
+                    </a:xfrm>
+                    <a:prstGeom prst="rect">
+                      <a:avLst/>
+                    </a:prstGeom>
+                    <a:noFill/>
+                    <a:ln>
+                      <a:noFill/>
+                    </a:ln>
+                  </pic:spPr>
+                </pic:pic>
+              </a:graphicData>
+            </a:graphic>
+            <wp14:sizeRelH relativeFrom="page">
+              <wp14:pctWidth>0</wp14:pctWidth>
+            </wp14:sizeRelH>
+            <wp14:sizeRelV relativeFrom="page">
+              <wp14:pctHeight>0</wp14:pctHeight>
+            </wp14:sizeRelV>
+          </wp:anchor>
+        </w:drawing>
+      </w:r>
+    </w:p>
+    <w:p>
+      <w:pPr>
+        <w:ind w:left="708"/>
+        <w:rPr>
+          <w:rFonts w:ascii="Arial" w:hAnsi="Arial" w:cs="Arial"/>
+          <w:sz w:val="56"/>
+          <w:szCs w:val="56"/>
+        </w:rPr>
+      </w:pPr>
+      <w:r>
+        <w:rPr>
+          <w:noProof/>
+        </w:rPr>
+        <w:drawing>
+          <wp:anchor distT="0" distB="0" distL="114300" distR="114300" simplePos="0" relativeHeight="251667456" behindDoc="1" locked="0" layoutInCell="1" allowOverlap="1" wp14:anchorId="76F78B03" wp14:editId="56C6AD04">
+            <wp:simplePos x="0" y="0"/>
+            <wp:positionH relativeFrom="column">
+              <wp:posOffset>7594600</wp:posOffset>
+            </wp:positionH>
+            <wp:positionV relativeFrom="paragraph">
+              <wp:posOffset>130175</wp:posOffset>
+            </wp:positionV>
+            <wp:extent cx="914400" cy="914400"/>
+            <wp:effectExtent l="0" t="0" r="0" b="0"/>
+            <wp:wrapTight wrapText="bothSides">
+              <wp:wrapPolygon edited="0">
+                <wp:start x="4200" y="3600"/>
+                <wp:lineTo x="3300" y="9600"/>
+                <wp:lineTo x="2100" y="12600"/>
+                <wp:lineTo x="2100" y="13800"/>
+                <wp:lineTo x="900" y="15000"/>
+                <wp:lineTo x="300" y="17700"/>
+                <wp:lineTo x="8400" y="17700"/>
+                <wp:lineTo x="13800" y="17100"/>
+                <wp:lineTo x="21000" y="15300"/>
+                <wp:lineTo x="20700" y="3600"/>
+                <wp:lineTo x="4200" y="3600"/>
+              </wp:wrapPolygon>
+            </wp:wrapTight>
+            <wp:docPr id="6" name="Gráfico 6" descr="Maestro"/>
+            <wp:cNvGraphicFramePr>
+              <a:graphicFrameLocks xmlns:a="http://schemas.openxmlformats.org/drawingml/2006/main" noChangeAspect="1"/>
+            </wp:cNvGraphicFramePr>
+            <a:graphic xmlns:a="http://schemas.openxmlformats.org/drawingml/2006/main">
+              <a:graphicData uri="http://schemas.openxmlformats.org/drawingml/2006/picture">
+                <pic:pic xmlns:pic="http://schemas.openxmlformats.org/drawingml/2006/picture">
+                  <pic:nvPicPr>
+                    <pic:cNvPr id="6" name="Gráfico 6" descr="Maestro"/>
+                    <pic:cNvPicPr/>
+                  </pic:nvPicPr>
+                  <pic:blipFill>
+                    <a:blip r:embed="rId13">
+                      <a:extLst>
+                        <a:ext uri="{28A0092B-C50C-407E-A947-70E740481C1C}">
+                          <a14:useLocalDpi xmlns:a14="http://schemas.microsoft.com/office/drawing/2010/main" val="0"/>
+                        </a:ext>
+                        <a:ext uri="{96DAC541-7B7A-43D3-8B79-37D633B846F1}">
+                          <asvg:svgBlip xmlns:asvg="http://schemas.microsoft.com/office/drawing/2016/SVG/main" r:embed="rId14"/>
+                        </a:ext>
+                      </a:extLst>
+                    </a:blip>
+                    <a:stretch>
+                      <a:fillRect/>
+                    </a:stretch>
+                  </pic:blipFill>
+                  <pic:spPr>
+                    <a:xfrm>
+                      <a:off x="0" y="0"/>
+                      <a:ext cx="914400" cy="914400"/>
+                    </a:xfrm>
+                    <a:prstGeom prst="rect">
+                      <a:avLst/>
+                    </a:prstGeom>
+                  </pic:spPr>
+                </pic:pic>
+              </a:graphicData>
+            </a:graphic>
+            <wp14:sizeRelH relativeFrom="page">
+              <wp14:pctWidth>0</wp14:pctWidth>
+            </wp14:sizeRelH>
+            <wp14:sizeRelV relativeFrom="page">
+              <wp14:pctHeight>0</wp14:pctHeight>
+            </wp14:sizeRelV>
+          </wp:anchor>
+        </w:drawing>
+      </w:r>
+      <w:r>
+        <w:rPr>
+          <w:rFonts w:ascii="Arial" w:hAnsi="Arial" w:cs="Arial"/>
+          <w:sz w:val="56"/>
+          <w:szCs w:val="56"/>
+        </w:rPr>
+        <w:t>Nombre del estudiante:</w:t>
+      </w:r>
+    </w:p>
+    <w:p>
+      <w:pPr>
+        <w:ind w:left="708"/>
+        <w:rPr>
+          <w:rFonts w:ascii="Arial" w:hAnsi="Arial" w:cs="Arial"/>
+          <w:sz w:val="56"/>
+          <w:szCs w:val="56"/>
+        </w:rPr>
+      </w:pPr>
+      <w:r>
+        <w:rPr>
+          <w:rFonts w:ascii="Arial" w:hAnsi="Arial" w:cs="Arial"/>
+          <w:sz w:val="56"/>
+          <w:szCs w:val="56"/>
+        </w:rPr>
+        <w:t>${nombre}</w:t>
+      </w:r>
+    </w:p>
+    <w:p>
+      <w:pPr>
+        <w:ind w:left="708"/>
+        <w:rPr>
+          <w:rFonts w:ascii="Arial" w:hAnsi="Arial" w:cs="Arial"/>
+          <w:sz w:val="56"/>
+          <w:szCs w:val="56"/>
+        </w:rPr>
+      </w:pPr>
+    </w:p>
+    <w:p>
+      <w:pPr>
+        <w:tabs>
+          <w:tab w:val="left" w:pos="9336"/>
+        </w:tabs>
+        <w:ind w:left="708"/>
+        <w:rPr>
+          <w:rFonts w:ascii="Arial" w:hAnsi="Arial" w:cs="Arial"/>
+          <w:sz w:val="56"/>
+          <w:szCs w:val="56"/>
+        </w:rPr>
+      </w:pPr>
+      <w:r>
+        <w:rPr>
+          <w:noProof/>
+        </w:rPr>
+        <w:drawing>
+          <wp:anchor distT="0" distB="0" distL="114300" distR="114300" simplePos="0" relativeHeight="251670528" behindDoc="0" locked="0" layoutInCell="1" allowOverlap="1" wp14:anchorId="4D0009FC" wp14:editId="21E3CF19">
+            <wp:simplePos x="0" y="0"/>
+            <wp:positionH relativeFrom="column">
+              <wp:posOffset>5676900</wp:posOffset>
+            </wp:positionH>
+            <wp:positionV relativeFrom="paragraph">
+              <wp:posOffset>10795</wp:posOffset>
+            </wp:positionV>
+            <wp:extent cx="1173480" cy="1173480"/>
+            <wp:effectExtent l="0" t="0" r="7620" b="7620"/>
+            <wp:wrapNone/>
+            <wp:docPr id="240774728" name="Imagen 3" descr="QR_CODE"/>
+            <wp:cNvGraphicFramePr>
+              <a:graphicFrameLocks xmlns:a="http://schemas.openxmlformats.org/drawingml/2006/main" noChangeAspect="1"/>
+            </wp:cNvGraphicFramePr>
+            <a:graphic xmlns:a="http://schemas.openxmlformats.org/drawingml/2006/main">
+              <a:graphicData uri="http://schemas.openxmlformats.org/drawingml/2006/picture">
+                <pic:pic xmlns:pic="http://schemas.openxmlformats.org/drawingml/2006/picture">
+                  <pic:nvPicPr>
+                    <pic:cNvPr id="240774728" name="Imagen 3" descr="QR_CODE"/>
+                    <pic:cNvPicPr>
+                      <a:picLocks noChangeAspect="1"/>
+                    </pic:cNvPicPr>
+                  </pic:nvPicPr>
+                  <pic:blipFill>
+                    <a:blip r:embed="rId12" cstate="print">
+                      <a:extLst>
+                        <a:ext uri="{28A0092B-C50C-407E-A947-70E740481C1C}">
+                          <a14:useLocalDpi xmlns:a14="http://schemas.microsoft.com/office/drawing/2010/main" val="0"/>
+                        </a:ext>
+                      </a:extLst>
+                    </a:blip>
+                    <a:srcRect/>
+                    <a:stretch>
+                      <a:fillRect/>
+                    </a:stretch>
+                  </pic:blipFill>
+                  <pic:spPr bwMode="auto">
+                    <a:xfrm>
+                      <a:off x="0" y="0"/>
+                      <a:ext cx="1173480" cy="1173480"/>
+                    </a:xfrm>
+                    <a:prstGeom prst="rect">
+                      <a:avLst/>
+                    </a:prstGeom>
+                    <a:noFill/>
+                    <a:ln>
+                      <a:noFill/>
+                    </a:ln>
+                  </pic:spPr>
+                </pic:pic>
+              </a:graphicData>
+            </a:graphic>
+            <wp14:sizeRelH relativeFrom="page">
+              <wp14:pctWidth>0</wp14:pctWidth>
+            </wp14:sizeRelH>
+            <wp14:sizeRelV relativeFrom="page">
+              <wp14:pctHeight>0</wp14:pctHeight>
+            </wp14:sizeRelV>
+          </wp:anchor>
+        </w:drawing>
+      </w:r>
+      <w:r>
+        <w:rPr>
+          <w:noProof/>
+        </w:rPr>
+        <w:drawing>
+          <wp:anchor distT="0" distB="0" distL="114300" distR="114300" simplePos="0" relativeHeight="251659264" behindDoc="1" locked="0" layoutInCell="1" allowOverlap="1" wp14:anchorId="4DD6EFAE" wp14:editId="49B5D0C2">
+            <wp:simplePos x="0" y="0"/>
+            <wp:positionH relativeFrom="column">
+              <wp:posOffset>8077200</wp:posOffset>
+            </wp:positionH>
+            <wp:positionV relativeFrom="paragraph">
+              <wp:posOffset>306070</wp:posOffset>
+            </wp:positionV>
+            <wp:extent cx="914400" cy="914400"/>
+            <wp:effectExtent l="0" t="0" r="0" b="0"/>
+            <wp:wrapTight wrapText="bothSides">
+              <wp:wrapPolygon edited="0">
+                <wp:start x="1500" y="1800"/>
+                <wp:lineTo x="1500" y="19200"/>
+                <wp:lineTo x="19200" y="19200"/>
+                <wp:lineTo x="19200" y="1800"/>
+                <wp:lineTo x="1500" y="1800"/>
+              </wp:wrapPolygon>
+            </wp:wrapTight>
+            <wp:docPr id="4" name="Gráfico 4" descr="Matemáticas"/>
+            <wp:cNvGraphicFramePr>
+              <a:graphicFrameLocks xmlns:a="http://schemas.openxmlformats.org/drawingml/2006/main" noChangeAspect="1"/>
+            </wp:cNvGraphicFramePr>
+            <a:graphic xmlns:a="http://schemas.openxmlformats.org/drawingml/2006/main">
+              <a:graphicData uri="http://schemas.openxmlformats.org/drawingml/2006/picture">
+                <pic:pic xmlns:pic="http://schemas.openxmlformats.org/drawingml/2006/picture">
+                  <pic:nvPicPr>
+                    <pic:cNvPr id="4" name="Gráfico 4" descr="Matemáticas"/>
+                    <pic:cNvPicPr/>
+                  </pic:nvPicPr>
+                  <pic:blipFill>
+                    <a:blip r:embed="rId15">
+                      <a:extLst>
+                        <a:ext uri="{28A0092B-C50C-407E-A947-70E740481C1C}">
+                          <a14:useLocalDpi xmlns:a14="http://schemas.microsoft.com/office/drawing/2010/main" val="0"/>
+                        </a:ext>
+                        <a:ext uri="{96DAC541-7B7A-43D3-8B79-37D633B846F1}">
+                          <asvg:svgBlip xmlns:asvg="http://schemas.microsoft.com/office/drawing/2016/SVG/main" r:embed="rId16"/>
+                        </a:ext>
+                      </a:extLst>
+                    </a:blip>
+                    <a:stretch>
+                      <a:fillRect/>
+                    </a:stretch>
+                  </pic:blipFill>
+                  <pic:spPr>
+                    <a:xfrm>
+                      <a:off x="0" y="0"/>
+                      <a:ext cx="914400" cy="914400"/>
+                    </a:xfrm>
+                    <a:prstGeom prst="rect">
+                      <a:avLst/>
+                    </a:prstGeom>
+                  </pic:spPr>
+                </pic:pic>
+              </a:graphicData>
+            </a:graphic>
+            <wp14:sizeRelH relativeFrom="page">
+              <wp14:pctWidth>0</wp14:pctWidth>
+            </wp14:sizeRelH>
+            <wp14:sizeRelV relativeFrom="page">
+              <wp14:pctHeight>0</wp14:pctHeight>
+            </wp14:sizeRelV>
+          </wp:anchor>
+        </w:drawing>
+      </w:r>
+      <w:r>
+        <w:rPr>
+          <w:rFonts w:ascii="Arial" w:hAnsi="Arial" w:cs="Arial"/>
+          <w:sz w:val="56"/>
+          <w:szCs w:val="56"/>
+        </w:rPr>
+        <w:t xml:space="preserve">Edad: </w:t>
+      </w:r>
+      <w:r>
+        <w:rPr>
+          <w:rFonts w:ascii="Arial" w:hAnsi="Arial" w:cs="Arial"/>
+          <w:sz w:val="56"/>
+          <w:szCs w:val="56"/>
+        </w:rPr>
+        <w:t>${edad}</w:t>
+      </w:r>
+      <w:r>
+        <w:rPr>
+          <w:rFonts w:ascii="Arial" w:hAnsi="Arial" w:cs="Arial"/>
+          <w:sz w:val="56"/>
+          <w:szCs w:val="56"/>
+        </w:rPr>
+        <w:tab/>
+      </w:r>
+    </w:p>
+    <w:p>
+      <w:pPr>
+        <w:ind w:left="708"/>
+        <w:rPr>
+          <w:rFonts w:ascii="Arial" w:hAnsi="Arial" w:cs="Arial"/>
+          <w:sz w:val="56"/>
+          <w:szCs w:val="56"/>
+        </w:rPr>
+      </w:pPr>
+    </w:p>
+    <w:p>
+      <w:pPr>
+        <w:ind w:left="708"/>
+        <w:rPr>
+          <w:rFonts w:ascii="Arial" w:hAnsi="Arial" w:cs="Arial"/>
+          <w:sz w:val="56"/>
+          <w:szCs w:val="56"/>
+        </w:rPr>
+      </w:pPr>
+      <w:r>
+        <w:rPr>
+          <w:rFonts w:ascii="Arial" w:hAnsi="Arial" w:cs="Arial"/>
+          <w:sz w:val="56"/>
+          <w:szCs w:val="56"/>
+        </w:rPr>
+        <w:t>Carrera y área:</w:t>
+      </w:r>
+    </w:p>
+    <w:p>
+      <w:pPr>
+        <w:ind w:left="708"/>
+        <w:rPr>
+          <w:rFonts w:ascii="Arial" w:hAnsi="Arial" w:cs="Arial"/>
+          <w:sz w:val="56"/>
+          <w:szCs w:val="56"/>
+        </w:rPr>
+      </w:pPr>
+      <w:r>
+        <w:rPr>
+          <w:noProof/>
+        </w:rPr>
+        <w:drawing>
+          <wp:anchor distT="0" distB="0" distL="114300" distR="114300" simplePos="0" relativeHeight="251660288" behindDoc="1" locked="0" layoutInCell="1" allowOverlap="1" wp14:anchorId="0AF50113" wp14:editId="7436EFAB">
+            <wp:simplePos x="0" y="0"/>
+            <wp:positionH relativeFrom="column">
+              <wp:posOffset>3987800</wp:posOffset>
+            </wp:positionH>
+            <wp:positionV relativeFrom="paragraph">
+              <wp:posOffset>1207135</wp:posOffset>
+            </wp:positionV>
+            <wp:extent cx="914400" cy="914400"/>
+            <wp:effectExtent l="0" t="0" r="0" b="0"/>
+            <wp:wrapTight wrapText="bothSides">
+              <wp:wrapPolygon edited="0">
+                <wp:start x="9000" y="1200"/>
+                <wp:lineTo x="3900" y="4800"/>
+                <wp:lineTo x="2100" y="6300"/>
+                <wp:lineTo x="3300" y="11400"/>
+                <wp:lineTo x="2400" y="14100"/>
+                <wp:lineTo x="2400" y="15900"/>
+                <wp:lineTo x="4200" y="16200"/>
+                <wp:lineTo x="8700" y="19500"/>
+                <wp:lineTo x="9000" y="20100"/>
+                <wp:lineTo x="12000" y="20100"/>
+                <wp:lineTo x="12300" y="19500"/>
+                <wp:lineTo x="17400" y="16200"/>
+                <wp:lineTo x="18900" y="15600"/>
+                <wp:lineTo x="18900" y="13800"/>
+                <wp:lineTo x="17700" y="11400"/>
+                <wp:lineTo x="19500" y="6300"/>
+                <wp:lineTo x="12000" y="1200"/>
+                <wp:lineTo x="9000" y="1200"/>
+              </wp:wrapPolygon>
+            </wp:wrapTight>
+            <wp:docPr id="5" name="Gráfico 5" descr="Átomo"/>
+            <wp:cNvGraphicFramePr>
+              <a:graphicFrameLocks xmlns:a="http://schemas.openxmlformats.org/drawingml/2006/main" noChangeAspect="1"/>
+            </wp:cNvGraphicFramePr>
+            <a:graphic xmlns:a="http://schemas.openxmlformats.org/drawingml/2006/main">
+              <a:graphicData uri="http://schemas.openxmlformats.org/drawingml/2006/picture">
+                <pic:pic xmlns:pic="http://schemas.openxmlformats.org/drawingml/2006/picture">
+                  <pic:nvPicPr>
+                    <pic:cNvPr id="5" name="Gráfico 5" descr="Átomo"/>
+                    <pic:cNvPicPr/>
+                  </pic:nvPicPr>
+                  <pic:blipFill>
+                    <a:blip r:embed="rId17">
+                      <a:extLst>
+                        <a:ext uri="{28A0092B-C50C-407E-A947-70E740481C1C}">
+                          <a14:useLocalDpi xmlns:a14="http://schemas.microsoft.com/office/drawing/2010/main" val="0"/>
+                        </a:ext>
+                        <a:ext uri="{96DAC541-7B7A-43D3-8B79-37D633B846F1}">
+                          <asvg:svgBlip xmlns:asvg="http://schemas.microsoft.com/office/drawing/2016/SVG/main" r:embed="rId18"/>
+                        </a:ext>
+                      </a:extLst>
+                    </a:blip>
+                    <a:stretch>
+                      <a:fillRect/>
+                    </a:stretch>
+                  </pic:blipFill>
+                  <pic:spPr>
+                    <a:xfrm>
+                      <a:off x="0" y="0"/>
+                      <a:ext cx="914400" cy="914400"/>
+                    </a:xfrm>
+                    <a:prstGeom prst="rect">
+                      <a:avLst/>
+                    </a:prstGeom>
+                  </pic:spPr>
+                </pic:pic>
+              </a:graphicData>
+            </a:graphic>
+            <wp14:sizeRelH relativeFrom="page">
+              <wp14:pctWidth>0</wp14:pctWidth>
+            </wp14:sizeRelH>
+            <wp14:sizeRelV relativeFrom="page">
+              <wp14:pctHeight>0</wp14:pctHeight>
+            </wp14:sizeRelV>
+          </wp:anchor>
+        </w:drawing>
+      </w:r>
+      <w:r>
+        <w:rPr>
+          <w:noProof/>
+        </w:rPr>
+        <w:drawing>
+          <wp:anchor distT="0" distB="0" distL="114300" distR="114300" simplePos="0" relativeHeight="251666432" behindDoc="1" locked="0" layoutInCell="1" allowOverlap="1" wp14:anchorId="7A95750B" wp14:editId="52B82600">
+            <wp:simplePos x="0" y="0"/>
+            <wp:positionH relativeFrom="column">
+              <wp:posOffset>5772489</wp:posOffset>
+            </wp:positionH>
+            <wp:positionV relativeFrom="paragraph">
+              <wp:posOffset>1386501</wp:posOffset>
+            </wp:positionV>
+            <wp:extent cx="637540" cy="637540"/>
+            <wp:effectExtent l="38100" t="0" r="48260" b="0"/>
+            <wp:wrapTight wrapText="bothSides">
+              <wp:wrapPolygon edited="0">
+                <wp:start x="277" y="3459"/>
+                <wp:lineTo x="-1782" y="5239"/>
+                <wp:lineTo x="844" y="11603"/>
+                <wp:lineTo x="-721" y="14577"/>
+                <wp:lineTo x="-65" y="16168"/>
+                <wp:lineTo x="3073" y="18131"/>
+                <wp:lineTo x="17139" y="18378"/>
+                <wp:lineTo x="17865" y="19009"/>
+                <wp:lineTo x="20649" y="17861"/>
+                <wp:lineTo x="20334" y="3561"/>
+                <wp:lineTo x="19911" y="1408"/>
+                <wp:lineTo x="7764" y="1300"/>
+                <wp:lineTo x="2663" y="2474"/>
+                <wp:lineTo x="277" y="3459"/>
+              </wp:wrapPolygon>
+            </wp:wrapTight>
+            <wp:docPr id="7" name="Gráfico 7" descr="Diseño web"/>
+            <wp:cNvGraphicFramePr>
+              <a:graphicFrameLocks xmlns:a="http://schemas.openxmlformats.org/drawingml/2006/main" noChangeAspect="1"/>
+            </wp:cNvGraphicFramePr>
+            <a:graphic xmlns:a="http://schemas.openxmlformats.org/drawingml/2006/main">
+              <a:graphicData uri="http://schemas.openxmlformats.org/drawingml/2006/picture">
+                <pic:pic xmlns:pic="http://schemas.openxmlformats.org/drawingml/2006/picture">
+                  <pic:nvPicPr>
+                    <pic:cNvPr id="7" name="Gráfico 7" descr="Diseño web"/>
+                    <pic:cNvPicPr/>
+                  </pic:nvPicPr>
+                  <pic:blipFill>
+                    <a:blip r:embed="rId19">
+                      <a:extLst>
+                        <a:ext uri="{28A0092B-C50C-407E-A947-70E740481C1C}">
+                          <a14:useLocalDpi xmlns:a14="http://schemas.microsoft.com/office/drawing/2010/main" val="0"/>
+                        </a:ext>
+                        <a:ext uri="{96DAC541-7B7A-43D3-8B79-37D633B846F1}">
+                          <asvg:svgBlip xmlns:asvg="http://schemas.microsoft.com/office/drawing/2016/SVG/main" r:embed="rId20"/>
+                        </a:ext>
+                      </a:extLst>
+                    </a:blip>
+                    <a:stretch>
+                      <a:fillRect/>
+                    </a:stretch>
+                  </pic:blipFill>
+                  <pic:spPr>
+                    <a:xfrm rot="1345442">
+                      <a:off x="0" y="0"/>
+                      <a:ext cx="637540" cy="637540"/>
+                    </a:xfrm>
+                    <a:prstGeom prst="rect">
+                      <a:avLst/>
+                    </a:prstGeom>
+                  </pic:spPr>
+                </pic:pic>
+              </a:graphicData>
+            </a:graphic>
+            <wp14:sizeRelH relativeFrom="page">
+              <wp14:pctWidth>0</wp14:pctWidth>
+            </wp14:sizeRelH>
+            <wp14:sizeRelV relativeFrom="page">
+              <wp14:pctHeight>0</wp14:pctHeight>
+            </wp14:sizeRelV>
+          </wp:anchor>
+        </w:drawing>
+      </w:r>
+      <w:r>
+        <w:rPr>
+          <w:noProof/>
+        </w:rPr>
+        <w:drawing>
+          <wp:anchor distT="0" distB="0" distL="114300" distR="114300" simplePos="0" relativeHeight="251665408" behindDoc="1" locked="0" layoutInCell="1" allowOverlap="1" wp14:anchorId="7D96A357" wp14:editId="17053C8A">
+            <wp:simplePos x="0" y="0"/>
+            <wp:positionH relativeFrom="column">
+              <wp:posOffset>2517775</wp:posOffset>
+            </wp:positionH>
+            <wp:positionV relativeFrom="paragraph">
+              <wp:posOffset>1487081</wp:posOffset>
+            </wp:positionV>
+            <wp:extent cx="629285" cy="629285"/>
+            <wp:effectExtent l="0" t="0" r="0" b="0"/>
+            <wp:wrapTight wrapText="bothSides">
+              <wp:wrapPolygon edited="0">
+                <wp:start x="13301" y="2095"/>
+                <wp:lineTo x="3824" y="387"/>
+                <wp:lineTo x="1739" y="7952"/>
+                <wp:lineTo x="7682" y="15920"/>
+                <wp:lineTo x="8899" y="18065"/>
+                <wp:lineTo x="11421" y="18760"/>
+                <wp:lineTo x="13145" y="17426"/>
+                <wp:lineTo x="17940" y="11513"/>
+                <wp:lineTo x="17576" y="4630"/>
+                <wp:lineTo x="17924" y="3370"/>
+                <wp:lineTo x="13301" y="2095"/>
+              </wp:wrapPolygon>
+            </wp:wrapTight>
+            <wp:docPr id="8" name="Gráfico 8" descr="Corazón con pulso"/>
+            <wp:cNvGraphicFramePr>
+              <a:graphicFrameLocks xmlns:a="http://schemas.openxmlformats.org/drawingml/2006/main" noChangeAspect="1"/>
+            </wp:cNvGraphicFramePr>
+            <a:graphic xmlns:a="http://schemas.openxmlformats.org/drawingml/2006/main">
+              <a:graphicData uri="http://schemas.openxmlformats.org/drawingml/2006/picture">
+                <pic:pic xmlns:pic="http://schemas.openxmlformats.org/drawingml/2006/picture">
+                  <pic:nvPicPr>
+                    <pic:cNvPr id="8" name="Gráfico 8" descr="Corazón con pulso"/>
+                    <pic:cNvPicPr/>
+                  </pic:nvPicPr>
+                  <pic:blipFill>
+                    <a:blip r:embed="rId21">
+                      <a:extLst>
+                        <a:ext uri="{28A0092B-C50C-407E-A947-70E740481C1C}">
+                          <a14:useLocalDpi xmlns:a14="http://schemas.microsoft.com/office/drawing/2010/main" val="0"/>
+                        </a:ext>
+                        <a:ext uri="{96DAC541-7B7A-43D3-8B79-37D633B846F1}">
+                          <asvg:svgBlip xmlns:asvg="http://schemas.microsoft.com/office/drawing/2016/SVG/main" r:embed="rId22"/>
+                        </a:ext>
+                      </a:extLst>
+                    </a:blip>
+                    <a:stretch>
+                      <a:fillRect/>
+                    </a:stretch>
+                  </pic:blipFill>
+                  <pic:spPr>
+                    <a:xfrm rot="20675330">
+                      <a:off x="0" y="0"/>
+                      <a:ext cx="629285" cy="629285"/>
+                    </a:xfrm>
+                    <a:prstGeom prst="rect">
+                      <a:avLst/>
+                    </a:prstGeom>
+                  </pic:spPr>
+                </pic:pic>
+              </a:graphicData>
+            </a:graphic>
+            <wp14:sizeRelH relativeFrom="page">
+              <wp14:pctWidth>0</wp14:pctWidth>
+            </wp14:sizeRelH>
+            <wp14:sizeRelV relativeFrom="page">
+              <wp14:pctHeight>0</wp14:pctHeight>
+            </wp14:sizeRelV>
+          </wp:anchor>
+        </w:drawing>
+      </w:r>
+      <w:r>
+        <w:rPr>
+          <w:noProof/>
+        </w:rPr>
+        <w:drawing>
+          <wp:anchor distT="0" distB="0" distL="114300" distR="114300" simplePos="0" relativeHeight="251663360" behindDoc="1" locked="0" layoutInCell="1" allowOverlap="1" wp14:anchorId="3EF03E65" wp14:editId="21966E60">
+            <wp:simplePos x="0" y="0"/>
+            <wp:positionH relativeFrom="column">
+              <wp:posOffset>457200</wp:posOffset>
+            </wp:positionH>
+            <wp:positionV relativeFrom="paragraph">
+              <wp:posOffset>1181735</wp:posOffset>
+            </wp:positionV>
+            <wp:extent cx="914400" cy="914400"/>
+            <wp:effectExtent l="0" t="0" r="0" b="0"/>
+            <wp:wrapTight wrapText="bothSides">
+              <wp:wrapPolygon edited="0">
+                <wp:start x="9000" y="2400"/>
+                <wp:lineTo x="7200" y="4200"/>
+                <wp:lineTo x="6600" y="5700"/>
+                <wp:lineTo x="6600" y="7800"/>
+                <wp:lineTo x="0" y="8700"/>
+                <wp:lineTo x="1200" y="17400"/>
+                <wp:lineTo x="1200" y="18300"/>
+                <wp:lineTo x="9900" y="20400"/>
+                <wp:lineTo x="13200" y="21000"/>
+                <wp:lineTo x="15900" y="21000"/>
+                <wp:lineTo x="18600" y="20400"/>
+                <wp:lineTo x="19500" y="19500"/>
+                <wp:lineTo x="18900" y="13800"/>
+                <wp:lineTo x="16800" y="12600"/>
+                <wp:lineTo x="15000" y="6600"/>
+                <wp:lineTo x="13800" y="3900"/>
+                <wp:lineTo x="12300" y="2400"/>
+                <wp:lineTo x="9000" y="2400"/>
+              </wp:wrapPolygon>
+            </wp:wrapTight>
+            <wp:docPr id="10" name="Gráfico 10" descr="Profesor"/>
+            <wp:cNvGraphicFramePr>
+              <a:graphicFrameLocks xmlns:a="http://schemas.openxmlformats.org/drawingml/2006/main" noChangeAspect="1"/>
+            </wp:cNvGraphicFramePr>
+            <a:graphic xmlns:a="http://schemas.openxmlformats.org/drawingml/2006/main">
+              <a:graphicData uri="http://schemas.openxmlformats.org/drawingml/2006/picture">
+                <pic:pic xmlns:pic="http://schemas.openxmlformats.org/drawingml/2006/picture">
+                  <pic:nvPicPr>
+                    <pic:cNvPr id="10" name="Gráfico 10" descr="Profesor"/>
+                    <pic:cNvPicPr/>
+                  </pic:nvPicPr>
+                  <pic:blipFill>
+                    <a:blip r:embed="rId23">
+                      <a:extLst>
+                        <a:ext uri="{28A0092B-C50C-407E-A947-70E740481C1C}">
+                          <a14:useLocalDpi xmlns:a14="http://schemas.microsoft.com/office/drawing/2010/main" val="0"/>
+                        </a:ext>
+                        <a:ext uri="{96DAC541-7B7A-43D3-8B79-37D633B846F1}">
+                          <asvg:svgBlip xmlns:asvg="http://schemas.microsoft.com/office/drawing/2016/SVG/main" r:embed="rId24"/>
+                        </a:ext>
+                      </a:extLst>
+                    </a:blip>
+                    <a:stretch>
+                      <a:fillRect/>
+                    </a:stretch>
+                  </pic:blipFill>
+                  <pic:spPr>
+                    <a:xfrm>
+                      <a:off x="0" y="0"/>
+                      <a:ext cx="914400" cy="914400"/>
+                    </a:xfrm>
+                    <a:prstGeom prst="rect">
+                      <a:avLst/>
+                    </a:prstGeom>
+                  </pic:spPr>
+                </pic:pic>
+              </a:graphicData>
+            </a:graphic>
+            <wp14:sizeRelH relativeFrom="page">
+              <wp14:pctWidth>0</wp14:pctWidth>
+            </wp14:sizeRelH>
+            <wp14:sizeRelV relativeFrom="page">
+              <wp14:pctHeight>0</wp14:pctHeight>
+            </wp14:sizeRelV>
+          </wp:anchor>
+        </w:drawing>
+      </w:r>
+      <w:r>
+        <w:rPr>
+          <w:noProof/>
+        </w:rPr>
+        <w:drawing>
+          <wp:anchor distT="0" distB="0" distL="114300" distR="114300" simplePos="0" relativeHeight="251661312" behindDoc="1" locked="0" layoutInCell="1" allowOverlap="1" wp14:anchorId="23152FDE" wp14:editId="7EDA2D10">
+            <wp:simplePos x="0" y="0"/>
+            <wp:positionH relativeFrom="column">
+              <wp:posOffset>7467600</wp:posOffset>
+            </wp:positionH>
+            <wp:positionV relativeFrom="paragraph">
+              <wp:posOffset>1118235</wp:posOffset>
+            </wp:positionV>
+            <wp:extent cx="914400" cy="914400"/>
+            <wp:effectExtent l="0" t="0" r="0" b="0"/>
+            <wp:wrapTight wrapText="bothSides">
+              <wp:wrapPolygon edited="0">
+                <wp:start x="9000" y="1800"/>
+                <wp:lineTo x="6300" y="2400"/>
+                <wp:lineTo x="6000" y="3300"/>
+                <wp:lineTo x="6600" y="7200"/>
+                <wp:lineTo x="2400" y="8100"/>
+                <wp:lineTo x="2100" y="10800"/>
+                <wp:lineTo x="3900" y="12000"/>
+                <wp:lineTo x="3300" y="13800"/>
+                <wp:lineTo x="3000" y="18300"/>
+                <wp:lineTo x="6600" y="19800"/>
+                <wp:lineTo x="17100" y="19800"/>
+                <wp:lineTo x="18000" y="19200"/>
+                <wp:lineTo x="20100" y="17400"/>
+                <wp:lineTo x="20400" y="16200"/>
+                <wp:lineTo x="18600" y="14100"/>
+                <wp:lineTo x="15900" y="12000"/>
+                <wp:lineTo x="14400" y="7200"/>
+                <wp:lineTo x="16500" y="7200"/>
+                <wp:lineTo x="16200" y="5700"/>
+                <wp:lineTo x="13200" y="1800"/>
+                <wp:lineTo x="9000" y="1800"/>
+              </wp:wrapPolygon>
+            </wp:wrapTight>
+            <wp:docPr id="12" name="Gráfico 12" descr="Artista"/>
+            <wp:cNvGraphicFramePr>
+              <a:graphicFrameLocks xmlns:a="http://schemas.openxmlformats.org/drawingml/2006/main" noChangeAspect="1"/>
+            </wp:cNvGraphicFramePr>
+            <a:graphic xmlns:a="http://schemas.openxmlformats.org/drawingml/2006/main">
+              <a:graphicData uri="http://schemas.openxmlformats.org/drawingml/2006/picture">
+                <pic:pic xmlns:pic="http://schemas.openxmlformats.org/drawingml/2006/picture">
+                  <pic:nvPicPr>
+                    <pic:cNvPr id="12" name="Gráfico 12" descr="Artista"/>
+                    <pic:cNvPicPr/>
+                  </pic:nvPicPr>
+                  <pic:blipFill>
+                    <a:blip r:embed="rId25">
+                      <a:extLst>
+                        <a:ext uri="{28A0092B-C50C-407E-A947-70E740481C1C}">
+                          <a14:useLocalDpi xmlns:a14="http://schemas.microsoft.com/office/drawing/2010/main" val="0"/>
+                        </a:ext>
+                        <a:ext uri="{96DAC541-7B7A-43D3-8B79-37D633B846F1}">
+                          <asvg:svgBlip xmlns:asvg="http://schemas.microsoft.com/office/drawing/2016/SVG/main" r:embed="rId26"/>
+                        </a:ext>
+                      </a:extLst>
+                    </a:blip>
+                    <a:stretch>
+                      <a:fillRect/>
+                    </a:stretch>
+                  </pic:blipFill>
+                  <pic:spPr>
+                    <a:xfrm>
+                      <a:off x="0" y="0"/>
+                      <a:ext cx="914400" cy="914400"/>
+                    </a:xfrm>
+                    <a:prstGeom prst="rect">
+                      <a:avLst/>
+                    </a:prstGeom>
+                  </pic:spPr>
+                </pic:pic>
+              </a:graphicData>
+            </a:graphic>
+            <wp14:sizeRelH relativeFrom="page">
+              <wp14:pctWidth>0</wp14:pctWidth>
+            </wp14:sizeRelH>
+            <wp14:sizeRelV relativeFrom="page">
+              <wp14:pctHeight>0</wp14:pctHeight>
+            </wp14:sizeRelV>
+          </wp:anchor>
+        </w:drawing>
+      </w:r>
+      <w:r>
+        <w:rPr>
+          <w:rFonts w:ascii="Arial" w:hAnsi="Arial" w:cs="Arial"/>
+          <w:sz w:val="56"/>
+          <w:szCs w:val="56"/>
+        </w:rPr>
+        <w:t>${area}</w:t>
       </w:r>
     </w:p>
     <w:sectPr>
-      <w:pgSz w:w="12240" w:h="15840"/>
-      <w:pgMar w:top="1417" w:right="1701" w:bottom="1417" w:left="1701" w:header="708" w:footer="708" w:gutter="0"/>
+      <w:pgSz w:w="15840" w:h="12240" w:orient="landscape"/>
+      <w:pgMar w:top="720" w:right="720" w:bottom="720" w:left="720" w:header="709" w:footer="709" w:gutter="0"/>
+      <w:pgBorders w:offsetFrom="page">
+        <w:top w:val="checkered" w:sz="13" w:space="24" w:color="0070C0"/>
+        <w:left w:val="checkered" w:sz="13" w:space="24" w:color="0070C0"/>
+        <w:bottom w:val="checkered" w:sz="13" w:space="24" w:color="0070C0"/>
+        <w:right w:val="checkered" w:sz="13" w:space="24" w:color="0070C0"/>
+      </w:pgBorders>
       <w:cols w:space="708"/>
       <w:docGrid w:linePitch="360"/>
     </w:sectPr>
@@ -23,18 +1175,12 @@
     <w:rPrDefault>
       <w:rPr>
         <w:rFonts w:asciiTheme="minorHAnsi" w:eastAsiaTheme="minorHAnsi" w:hAnsiTheme="minorHAnsi" w:cstheme="minorBidi"/>
-        <w:kern w:val="2"/>
-        <w:sz w:val="22"/>
-        <w:szCs w:val="22"/>
+        <w:sz w:val="24"/>
+        <w:szCs w:val="24"/>
         <w:lang w:val="es-MX" w:eastAsia="en-US" w:bidi="ar-SA"/>
-        <w14:ligatures w14:val="standardContextual"/>
       </w:rPr>
     </w:rPrDefault>
-    <w:pPrDefault>
-      <w:pPr>
-        <w:spacing w:after="160" w:line="259" w:lineRule="auto"/>
-      </w:pPr>
-    </w:pPrDefault>
+    <w:pPrDefault/>
   </w:docDefaults>
   <w:latentStyles w:defLockedState="0" w:defUIPriority="99" w:defSemiHidden="0" w:defUnhideWhenUsed="0" w:defQFormat="0" w:count="376">
     <w:lsdException w:name="Normal" w:uiPriority="0" w:qFormat="1"/>
@@ -418,205 +1564,6 @@
     <w:name w:val="Normal"/>
     <w:qFormat/>
   </w:style>
-  <w:style w:type="paragraph" w:styleId="Ttulo1">
-    <w:name w:val="heading 1"/>
-    <w:basedOn w:val="Normal"/>
-    <w:next w:val="Normal"/>
-    <w:link w:val="Ttulo1Car"/>
-    <w:uiPriority w:val="9"/>
-    <w:qFormat/>
-    <w:rsid w:val="00DF3174"/>
-    <w:pPr>
-      <w:keepNext/>
-      <w:keepLines/>
-      <w:spacing w:before="360" w:after="80"/>
-      <w:outlineLvl w:val="0"/>
-    </w:pPr>
-    <w:rPr>
-      <w:rFonts w:asciiTheme="majorHAnsi" w:eastAsiaTheme="majorEastAsia" w:hAnsiTheme="majorHAnsi" w:cstheme="majorBidi"/>
-      <w:color w:val="0F4761" w:themeColor="accent1" w:themeShade="BF"/>
-      <w:sz w:val="40"/>
-      <w:szCs w:val="40"/>
-    </w:rPr>
-  </w:style>
-  <w:style w:type="paragraph" w:styleId="Ttulo2">
-    <w:name w:val="heading 2"/>
-    <w:basedOn w:val="Normal"/>
-    <w:next w:val="Normal"/>
-    <w:link w:val="Ttulo2Car"/>
-    <w:uiPriority w:val="9"/>
-    <w:semiHidden/>
-    <w:unhideWhenUsed/>
-    <w:qFormat/>
-    <w:rsid w:val="00DF3174"/>
-    <w:pPr>
-      <w:keepNext/>
-      <w:keepLines/>
-      <w:spacing w:before="160" w:after="80"/>
-      <w:outlineLvl w:val="1"/>
-    </w:pPr>
-    <w:rPr>
-      <w:rFonts w:asciiTheme="majorHAnsi" w:eastAsiaTheme="majorEastAsia" w:hAnsiTheme="majorHAnsi" w:cstheme="majorBidi"/>
-      <w:color w:val="0F4761" w:themeColor="accent1" w:themeShade="BF"/>
-      <w:sz w:val="32"/>
-      <w:szCs w:val="32"/>
-    </w:rPr>
-  </w:style>
-  <w:style w:type="paragraph" w:styleId="Ttulo3">
-    <w:name w:val="heading 3"/>
-    <w:basedOn w:val="Normal"/>
-    <w:next w:val="Normal"/>
-    <w:link w:val="Ttulo3Car"/>
-    <w:uiPriority w:val="9"/>
-    <w:semiHidden/>
-    <w:unhideWhenUsed/>
-    <w:qFormat/>
-    <w:rsid w:val="00DF3174"/>
-    <w:pPr>
-      <w:keepNext/>
-      <w:keepLines/>
-      <w:spacing w:before="160" w:after="80"/>
-      <w:outlineLvl w:val="2"/>
-    </w:pPr>
-    <w:rPr>
-      <w:rFonts w:eastAsiaTheme="majorEastAsia" w:cstheme="majorBidi"/>
-      <w:color w:val="0F4761" w:themeColor="accent1" w:themeShade="BF"/>
-      <w:sz w:val="28"/>
-      <w:szCs w:val="28"/>
-    </w:rPr>
-  </w:style>
-  <w:style w:type="paragraph" w:styleId="Ttulo4">
-    <w:name w:val="heading 4"/>
-    <w:basedOn w:val="Normal"/>
-    <w:next w:val="Normal"/>
-    <w:link w:val="Ttulo4Car"/>
-    <w:uiPriority w:val="9"/>
-    <w:semiHidden/>
-    <w:unhideWhenUsed/>
-    <w:qFormat/>
-    <w:rsid w:val="00DF3174"/>
-    <w:pPr>
-      <w:keepNext/>
-      <w:keepLines/>
-      <w:spacing w:before="80" w:after="40"/>
-      <w:outlineLvl w:val="3"/>
-    </w:pPr>
-    <w:rPr>
-      <w:rFonts w:eastAsiaTheme="majorEastAsia" w:cstheme="majorBidi"/>
-      <w:i/>
-      <w:iCs/>
-      <w:color w:val="0F4761" w:themeColor="accent1" w:themeShade="BF"/>
-    </w:rPr>
-  </w:style>
-  <w:style w:type="paragraph" w:styleId="Ttulo5">
-    <w:name w:val="heading 5"/>
-    <w:basedOn w:val="Normal"/>
-    <w:next w:val="Normal"/>
-    <w:link w:val="Ttulo5Car"/>
-    <w:uiPriority w:val="9"/>
-    <w:semiHidden/>
-    <w:unhideWhenUsed/>
-    <w:qFormat/>
-    <w:rsid w:val="00DF3174"/>
-    <w:pPr>
-      <w:keepNext/>
-      <w:keepLines/>
-      <w:spacing w:before="80" w:after="40"/>
-      <w:outlineLvl w:val="4"/>
-    </w:pPr>
-    <w:rPr>
-      <w:rFonts w:eastAsiaTheme="majorEastAsia" w:cstheme="majorBidi"/>
-      <w:color w:val="0F4761" w:themeColor="accent1" w:themeShade="BF"/>
-    </w:rPr>
-  </w:style>
-  <w:style w:type="paragraph" w:styleId="Ttulo6">
-    <w:name w:val="heading 6"/>
-    <w:basedOn w:val="Normal"/>
-    <w:next w:val="Normal"/>
-    <w:link w:val="Ttulo6Car"/>
-    <w:uiPriority w:val="9"/>
-    <w:semiHidden/>
-    <w:unhideWhenUsed/>
-    <w:qFormat/>
-    <w:rsid w:val="00DF3174"/>
-    <w:pPr>
-      <w:keepNext/>
-      <w:keepLines/>
-      <w:spacing w:before="40" w:after="0"/>
-      <w:outlineLvl w:val="5"/>
-    </w:pPr>
-    <w:rPr>
-      <w:rFonts w:eastAsiaTheme="majorEastAsia" w:cstheme="majorBidi"/>
-      <w:i/>
-      <w:iCs/>
-      <w:color w:val="595959" w:themeColor="text1" w:themeTint="A6"/>
-    </w:rPr>
-  </w:style>
-  <w:style w:type="paragraph" w:styleId="Ttulo7">
-    <w:name w:val="heading 7"/>
-    <w:basedOn w:val="Normal"/>
-    <w:next w:val="Normal"/>
-    <w:link w:val="Ttulo7Car"/>
-    <w:uiPriority w:val="9"/>
-    <w:semiHidden/>
-    <w:unhideWhenUsed/>
-    <w:qFormat/>
-    <w:rsid w:val="00DF3174"/>
-    <w:pPr>
-      <w:keepNext/>
-      <w:keepLines/>
-      <w:spacing w:before="40" w:after="0"/>
-      <w:outlineLvl w:val="6"/>
-    </w:pPr>
-    <w:rPr>
-      <w:rFonts w:eastAsiaTheme="majorEastAsia" w:cstheme="majorBidi"/>
-      <w:color w:val="595959" w:themeColor="text1" w:themeTint="A6"/>
-    </w:rPr>
-  </w:style>
-  <w:style w:type="paragraph" w:styleId="Ttulo8">
-    <w:name w:val="heading 8"/>
-    <w:basedOn w:val="Normal"/>
-    <w:next w:val="Normal"/>
-    <w:link w:val="Ttulo8Car"/>
-    <w:uiPriority w:val="9"/>
-    <w:semiHidden/>
-    <w:unhideWhenUsed/>
-    <w:qFormat/>
-    <w:rsid w:val="00DF3174"/>
-    <w:pPr>
-      <w:keepNext/>
-      <w:keepLines/>
-      <w:spacing w:after="0"/>
-      <w:outlineLvl w:val="7"/>
-    </w:pPr>
-    <w:rPr>
-      <w:rFonts w:eastAsiaTheme="majorEastAsia" w:cstheme="majorBidi"/>
-      <w:i/>
-      <w:iCs/>
-      <w:color w:val="272727" w:themeColor="text1" w:themeTint="D8"/>
-    </w:rPr>
-  </w:style>
-  <w:style w:type="paragraph" w:styleId="Ttulo9">
-    <w:name w:val="heading 9"/>
-    <w:basedOn w:val="Normal"/>
-    <w:next w:val="Normal"/>
-    <w:link w:val="Ttulo9Car"/>
-    <w:uiPriority w:val="9"/>
-    <w:semiHidden/>
-    <w:unhideWhenUsed/>
-    <w:qFormat/>
-    <w:rsid w:val="00DF3174"/>
-    <w:pPr>
-      <w:keepNext/>
-      <w:keepLines/>
-      <w:spacing w:after="0"/>
-      <w:outlineLvl w:val="8"/>
-    </w:pPr>
-    <w:rPr>
-      <w:rFonts w:eastAsiaTheme="majorEastAsia" w:cstheme="majorBidi"/>
-      <w:color w:val="272727" w:themeColor="text1" w:themeTint="D8"/>
-    </w:rPr>
-  </w:style>
   <w:style w:type="character" w:default="1" w:styleId="Fuentedeprrafopredeter">
     <w:name w:val="Default Paragraph Font"/>
     <w:uiPriority w:val="1"/>
@@ -644,296 +1591,6 @@
     <w:semiHidden/>
     <w:unhideWhenUsed/>
   </w:style>
-  <w:style w:type="character" w:customStyle="1" w:styleId="Ttulo1Car">
-    <w:name w:val="Título 1 Car"/>
-    <w:basedOn w:val="Fuentedeprrafopredeter"/>
-    <w:link w:val="Ttulo1"/>
-    <w:uiPriority w:val="9"/>
-    <w:rsid w:val="00DF3174"/>
-    <w:rPr>
-      <w:rFonts w:asciiTheme="majorHAnsi" w:eastAsiaTheme="majorEastAsia" w:hAnsiTheme="majorHAnsi" w:cstheme="majorBidi"/>
-      <w:color w:val="0F4761" w:themeColor="accent1" w:themeShade="BF"/>
-      <w:sz w:val="40"/>
-      <w:szCs w:val="40"/>
-    </w:rPr>
-  </w:style>
-  <w:style w:type="character" w:customStyle="1" w:styleId="Ttulo2Car">
-    <w:name w:val="Título 2 Car"/>
-    <w:basedOn w:val="Fuentedeprrafopredeter"/>
-    <w:link w:val="Ttulo2"/>
-    <w:uiPriority w:val="9"/>
-    <w:semiHidden/>
-    <w:rsid w:val="00DF3174"/>
-    <w:rPr>
-      <w:rFonts w:asciiTheme="majorHAnsi" w:eastAsiaTheme="majorEastAsia" w:hAnsiTheme="majorHAnsi" w:cstheme="majorBidi"/>
-      <w:color w:val="0F4761" w:themeColor="accent1" w:themeShade="BF"/>
-      <w:sz w:val="32"/>
-      <w:szCs w:val="32"/>
-    </w:rPr>
-  </w:style>
-  <w:style w:type="character" w:customStyle="1" w:styleId="Ttulo3Car">
-    <w:name w:val="Título 3 Car"/>
-    <w:basedOn w:val="Fuentedeprrafopredeter"/>
-    <w:link w:val="Ttulo3"/>
-    <w:uiPriority w:val="9"/>
-    <w:semiHidden/>
-    <w:rsid w:val="00DF3174"/>
-    <w:rPr>
-      <w:rFonts w:eastAsiaTheme="majorEastAsia" w:cstheme="majorBidi"/>
-      <w:color w:val="0F4761" w:themeColor="accent1" w:themeShade="BF"/>
-      <w:sz w:val="28"/>
-      <w:szCs w:val="28"/>
-    </w:rPr>
-  </w:style>
-  <w:style w:type="character" w:customStyle="1" w:styleId="Ttulo4Car">
-    <w:name w:val="Título 4 Car"/>
-    <w:basedOn w:val="Fuentedeprrafopredeter"/>
-    <w:link w:val="Ttulo4"/>
-    <w:uiPriority w:val="9"/>
-    <w:semiHidden/>
-    <w:rsid w:val="00DF3174"/>
-    <w:rPr>
-      <w:rFonts w:eastAsiaTheme="majorEastAsia" w:cstheme="majorBidi"/>
-      <w:i/>
-      <w:iCs/>
-      <w:color w:val="0F4761" w:themeColor="accent1" w:themeShade="BF"/>
-    </w:rPr>
-  </w:style>
-  <w:style w:type="character" w:customStyle="1" w:styleId="Ttulo5Car">
-    <w:name w:val="Título 5 Car"/>
-    <w:basedOn w:val="Fuentedeprrafopredeter"/>
-    <w:link w:val="Ttulo5"/>
-    <w:uiPriority w:val="9"/>
-    <w:semiHidden/>
-    <w:rsid w:val="00DF3174"/>
-    <w:rPr>
-      <w:rFonts w:eastAsiaTheme="majorEastAsia" w:cstheme="majorBidi"/>
-      <w:color w:val="0F4761" w:themeColor="accent1" w:themeShade="BF"/>
-    </w:rPr>
-  </w:style>
-  <w:style w:type="character" w:customStyle="1" w:styleId="Ttulo6Car">
-    <w:name w:val="Título 6 Car"/>
-    <w:basedOn w:val="Fuentedeprrafopredeter"/>
-    <w:link w:val="Ttulo6"/>
-    <w:uiPriority w:val="9"/>
-    <w:semiHidden/>
-    <w:rsid w:val="00DF3174"/>
-    <w:rPr>
-      <w:rFonts w:eastAsiaTheme="majorEastAsia" w:cstheme="majorBidi"/>
-      <w:i/>
-      <w:iCs/>
-      <w:color w:val="595959" w:themeColor="text1" w:themeTint="A6"/>
-    </w:rPr>
-  </w:style>
-  <w:style w:type="character" w:customStyle="1" w:styleId="Ttulo7Car">
-    <w:name w:val="Título 7 Car"/>
-    <w:basedOn w:val="Fuentedeprrafopredeter"/>
-    <w:link w:val="Ttulo7"/>
-    <w:uiPriority w:val="9"/>
-    <w:semiHidden/>
-    <w:rsid w:val="00DF3174"/>
-    <w:rPr>
-      <w:rFonts w:eastAsiaTheme="majorEastAsia" w:cstheme="majorBidi"/>
-      <w:color w:val="595959" w:themeColor="text1" w:themeTint="A6"/>
-    </w:rPr>
-  </w:style>
-  <w:style w:type="character" w:customStyle="1" w:styleId="Ttulo8Car">
-    <w:name w:val="Título 8 Car"/>
-    <w:basedOn w:val="Fuentedeprrafopredeter"/>
-    <w:link w:val="Ttulo8"/>
-    <w:uiPriority w:val="9"/>
-    <w:semiHidden/>
-    <w:rsid w:val="00DF3174"/>
-    <w:rPr>
-      <w:rFonts w:eastAsiaTheme="majorEastAsia" w:cstheme="majorBidi"/>
-      <w:i/>
-      <w:iCs/>
-      <w:color w:val="272727" w:themeColor="text1" w:themeTint="D8"/>
-    </w:rPr>
-  </w:style>
-  <w:style w:type="character" w:customStyle="1" w:styleId="Ttulo9Car">
-    <w:name w:val="Título 9 Car"/>
-    <w:basedOn w:val="Fuentedeprrafopredeter"/>
-    <w:link w:val="Ttulo9"/>
-    <w:uiPriority w:val="9"/>
-    <w:semiHidden/>
-    <w:rsid w:val="00DF3174"/>
-    <w:rPr>
-      <w:rFonts w:eastAsiaTheme="majorEastAsia" w:cstheme="majorBidi"/>
-      <w:color w:val="272727" w:themeColor="text1" w:themeTint="D8"/>
-    </w:rPr>
-  </w:style>
-  <w:style w:type="paragraph" w:styleId="Ttulo">
-    <w:name w:val="Title"/>
-    <w:basedOn w:val="Normal"/>
-    <w:next w:val="Normal"/>
-    <w:link w:val="TtuloCar"/>
-    <w:uiPriority w:val="10"/>
-    <w:qFormat/>
-    <w:rsid w:val="00DF3174"/>
-    <w:pPr>
-      <w:spacing w:after="80" w:line="240" w:lineRule="auto"/>
-      <w:contextualSpacing/>
-    </w:pPr>
-    <w:rPr>
-      <w:rFonts w:asciiTheme="majorHAnsi" w:eastAsiaTheme="majorEastAsia" w:hAnsiTheme="majorHAnsi" w:cstheme="majorBidi"/>
-      <w:spacing w:val="-10"/>
-      <w:kern w:val="28"/>
-      <w:sz w:val="56"/>
-      <w:szCs w:val="56"/>
-    </w:rPr>
-  </w:style>
-  <w:style w:type="character" w:customStyle="1" w:styleId="TtuloCar">
-    <w:name w:val="Título Car"/>
-    <w:basedOn w:val="Fuentedeprrafopredeter"/>
-    <w:link w:val="Ttulo"/>
-    <w:uiPriority w:val="10"/>
-    <w:rsid w:val="00DF3174"/>
-    <w:rPr>
-      <w:rFonts w:asciiTheme="majorHAnsi" w:eastAsiaTheme="majorEastAsia" w:hAnsiTheme="majorHAnsi" w:cstheme="majorBidi"/>
-      <w:spacing w:val="-10"/>
-      <w:kern w:val="28"/>
-      <w:sz w:val="56"/>
-      <w:szCs w:val="56"/>
-    </w:rPr>
-  </w:style>
-  <w:style w:type="paragraph" w:styleId="Subttulo">
-    <w:name w:val="Subtitle"/>
-    <w:basedOn w:val="Normal"/>
-    <w:next w:val="Normal"/>
-    <w:link w:val="SubttuloCar"/>
-    <w:uiPriority w:val="11"/>
-    <w:qFormat/>
-    <w:rsid w:val="00DF3174"/>
-    <w:pPr>
-      <w:numPr>
-        <w:ilvl w:val="1"/>
-      </w:numPr>
-    </w:pPr>
-    <w:rPr>
-      <w:rFonts w:eastAsiaTheme="majorEastAsia" w:cstheme="majorBidi"/>
-      <w:color w:val="595959" w:themeColor="text1" w:themeTint="A6"/>
-      <w:spacing w:val="15"/>
-      <w:sz w:val="28"/>
-      <w:szCs w:val="28"/>
-    </w:rPr>
-  </w:style>
-  <w:style w:type="character" w:customStyle="1" w:styleId="SubttuloCar">
-    <w:name w:val="Subtítulo Car"/>
-    <w:basedOn w:val="Fuentedeprrafopredeter"/>
-    <w:link w:val="Subttulo"/>
-    <w:uiPriority w:val="11"/>
-    <w:rsid w:val="00DF3174"/>
-    <w:rPr>
-      <w:rFonts w:eastAsiaTheme="majorEastAsia" w:cstheme="majorBidi"/>
-      <w:color w:val="595959" w:themeColor="text1" w:themeTint="A6"/>
-      <w:spacing w:val="15"/>
-      <w:sz w:val="28"/>
-      <w:szCs w:val="28"/>
-    </w:rPr>
-  </w:style>
-  <w:style w:type="paragraph" w:styleId="Cita">
-    <w:name w:val="Quote"/>
-    <w:basedOn w:val="Normal"/>
-    <w:next w:val="Normal"/>
-    <w:link w:val="CitaCar"/>
-    <w:uiPriority w:val="29"/>
-    <w:qFormat/>
-    <w:rsid w:val="00DF3174"/>
-    <w:pPr>
-      <w:spacing w:before="160"/>
-      <w:jc w:val="center"/>
-    </w:pPr>
-    <w:rPr>
-      <w:i/>
-      <w:iCs/>
-      <w:color w:val="404040" w:themeColor="text1" w:themeTint="BF"/>
-    </w:rPr>
-  </w:style>
-  <w:style w:type="character" w:customStyle="1" w:styleId="CitaCar">
-    <w:name w:val="Cita Car"/>
-    <w:basedOn w:val="Fuentedeprrafopredeter"/>
-    <w:link w:val="Cita"/>
-    <w:uiPriority w:val="29"/>
-    <w:rsid w:val="00DF3174"/>
-    <w:rPr>
-      <w:i/>
-      <w:iCs/>
-      <w:color w:val="404040" w:themeColor="text1" w:themeTint="BF"/>
-    </w:rPr>
-  </w:style>
-  <w:style w:type="paragraph" w:styleId="Prrafodelista">
-    <w:name w:val="List Paragraph"/>
-    <w:basedOn w:val="Normal"/>
-    <w:uiPriority w:val="34"/>
-    <w:qFormat/>
-    <w:rsid w:val="00DF3174"/>
-    <w:pPr>
-      <w:ind w:left="720"/>
-      <w:contextualSpacing/>
-    </w:pPr>
-  </w:style>
-  <w:style w:type="character" w:styleId="nfasisintenso">
-    <w:name w:val="Intense Emphasis"/>
-    <w:basedOn w:val="Fuentedeprrafopredeter"/>
-    <w:uiPriority w:val="21"/>
-    <w:qFormat/>
-    <w:rsid w:val="00DF3174"/>
-    <w:rPr>
-      <w:i/>
-      <w:iCs/>
-      <w:color w:val="0F4761" w:themeColor="accent1" w:themeShade="BF"/>
-    </w:rPr>
-  </w:style>
-  <w:style w:type="paragraph" w:styleId="Citadestacada">
-    <w:name w:val="Intense Quote"/>
-    <w:basedOn w:val="Normal"/>
-    <w:next w:val="Normal"/>
-    <w:link w:val="CitadestacadaCar"/>
-    <w:uiPriority w:val="30"/>
-    <w:qFormat/>
-    <w:rsid w:val="00DF3174"/>
-    <w:pPr>
-      <w:pBdr>
-        <w:top w:val="single" w:sz="4" w:space="10" w:color="0F4761" w:themeColor="accent1" w:themeShade="BF"/>
-        <w:bottom w:val="single" w:sz="4" w:space="10" w:color="0F4761" w:themeColor="accent1" w:themeShade="BF"/>
-      </w:pBdr>
-      <w:spacing w:before="360" w:after="360"/>
-      <w:ind w:left="864" w:right="864"/>
-      <w:jc w:val="center"/>
-    </w:pPr>
-    <w:rPr>
-      <w:i/>
-      <w:iCs/>
-      <w:color w:val="0F4761" w:themeColor="accent1" w:themeShade="BF"/>
-    </w:rPr>
-  </w:style>
-  <w:style w:type="character" w:customStyle="1" w:styleId="CitadestacadaCar">
-    <w:name w:val="Cita destacada Car"/>
-    <w:basedOn w:val="Fuentedeprrafopredeter"/>
-    <w:link w:val="Citadestacada"/>
-    <w:uiPriority w:val="30"/>
-    <w:rsid w:val="00DF3174"/>
-    <w:rPr>
-      <w:i/>
-      <w:iCs/>
-      <w:color w:val="0F4761" w:themeColor="accent1" w:themeShade="BF"/>
-    </w:rPr>
-  </w:style>
-  <w:style w:type="character" w:styleId="Referenciaintensa">
-    <w:name w:val="Intense Reference"/>
-    <w:basedOn w:val="Fuentedeprrafopredeter"/>
-    <w:uiPriority w:val="32"/>
-    <w:qFormat/>
-    <w:rsid w:val="00DF3174"/>
-    <w:rPr>
-      <w:b/>
-      <w:bCs/>
-      <w:smallCaps/>
-      <w:color w:val="0F4761" w:themeColor="accent1" w:themeShade="BF"/>
-      <w:spacing w:val="5"/>
-    </w:rPr>
-  </w:style>
 </w:styles>
 </file>
 
@@ -948,39 +1605,39 @@
         <a:sysClr val="window" lastClr="FFFFFF"/>
       </a:lt1>
       <a:dk2>
-        <a:srgbClr val="0E2841"/>
+        <a:srgbClr val="44546A"/>
       </a:dk2>
       <a:lt2>
-        <a:srgbClr val="E8E8E8"/>
+        <a:srgbClr val="E7E6E6"/>
       </a:lt2>
       <a:accent1>
-        <a:srgbClr val="156082"/>
+        <a:srgbClr val="4472C4"/>
       </a:accent1>
       <a:accent2>
-        <a:srgbClr val="E97132"/>
+        <a:srgbClr val="ED7D31"/>
       </a:accent2>
       <a:accent3>
-        <a:srgbClr val="196B24"/>
+        <a:srgbClr val="A5A5A5"/>
       </a:accent3>
       <a:accent4>
-        <a:srgbClr val="0F9ED5"/>
+        <a:srgbClr val="FFC000"/>
       </a:accent4>
       <a:accent5>
-        <a:srgbClr val="A02B93"/>
+        <a:srgbClr val="5B9BD5"/>
       </a:accent5>
       <a:accent6>
-        <a:srgbClr val="4EA72E"/>
+        <a:srgbClr val="70AD47"/>
       </a:accent6>
       <a:hlink>
-        <a:srgbClr val="467886"/>
+        <a:srgbClr val="0563C1"/>
       </a:hlink>
       <a:folHlink>
-        <a:srgbClr val="96607D"/>
+        <a:srgbClr val="954F72"/>
       </a:folHlink>
     </a:clrScheme>
     <a:fontScheme name="Office">
       <a:majorFont>
-        <a:latin typeface="Aptos Display" panose="02110004020202020204"/>
+        <a:latin typeface="Calibri Light" panose="020F0302020204030204"/>
         <a:ea typeface=""/>
         <a:cs typeface=""/>
         <a:font script="Jpan" typeface="游ゴシック Light"/>
@@ -1032,10 +1689,10 @@
         <a:font script="Tfng" typeface="Ebrima"/>
       </a:majorFont>
       <a:minorFont>
-        <a:latin typeface="Aptos" panose="02110004020202020204"/>
+        <a:latin typeface="Calibri" panose="020F0502020204030204"/>
         <a:ea typeface=""/>
         <a:cs typeface=""/>
-        <a:font script="Jpan" typeface="游ゴシック"/>
+        <a:font script="Jpan" typeface="游明朝"/>
         <a:font script="Hang" typeface="맑은 고딕"/>
         <a:font script="Hans" typeface="等线"/>
         <a:font script="Hant" typeface="新細明體"/>
